--- a/fuentes/52410332_CF01_DU.docx
+++ b/fuentes/52410332_CF01_DU.docx
@@ -199,7 +199,7 @@
               </wp:anchor>
             </w:drawing>
           </mc:Choice>
-          <mc:Fallback xmlns:oel="http://schemas.microsoft.com/office/2019/extlst" xmlns:w16du="http://schemas.microsoft.com/office/word/2023/wordml/word16du">
+          <mc:Fallback xmlns:w16du="http://schemas.microsoft.com/office/word/2023/wordml/word16du" xmlns:oel="http://schemas.microsoft.com/office/2019/extlst">
             <w:pict>
               <v:rect w14:anchorId="04BF2410" id="Rectángulo 3" o:spid="_x0000_s1026" alt="&quot;&quot;" style="position:absolute;margin-left:-55.7pt;margin-top:26.5pt;width:613.85pt;height:204pt;z-index:-251655168;visibility:visible;mso-wrap-style:square;mso-height-percent:0;mso-wrap-distance-left:9pt;mso-wrap-distance-top:0;mso-wrap-distance-right:9pt;mso-wrap-distance-bottom:0;mso-position-horizontal:absolute;mso-position-horizontal-relative:text;mso-position-vertical:absolute;mso-position-vertical-relative:text;mso-height-percent:0;mso-height-relative:margin;v-text-anchor:middle" o:gfxdata="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" fillcolor="#00314d" stroked="f" strokeweight="1pt"/>
             </w:pict>
@@ -572,7 +572,7 @@
           <w:r>
             <w:fldChar w:fldCharType="separate"/>
           </w:r>
-          <w:hyperlink w:anchor="_Toc178017483" w:history="1">
+          <w:hyperlink w:anchor="_Toc182565025" w:history="1">
             <w:r>
               <w:rPr>
                 <w:rStyle w:val="Hipervnculo"/>
@@ -599,7 +599,7 @@
                 <w:noProof/>
                 <w:webHidden/>
               </w:rPr>
-              <w:instrText xml:space="preserve"> PAGEREF _Toc178017483 \h </w:instrText>
+              <w:instrText xml:space="preserve"> PAGEREF _Toc182565025 \h </w:instrText>
             </w:r>
             <w:r>
               <w:rPr>
@@ -646,7 +646,7 @@
               <w14:ligatures w14:val="none"/>
             </w:rPr>
           </w:pPr>
-          <w:hyperlink w:anchor="_Toc178017484" w:history="1">
+          <w:hyperlink w:anchor="_Toc182565026" w:history="1">
             <w:r>
               <w:rPr>
                 <w:rStyle w:val="Hipervnculo"/>
@@ -691,7 +691,7 @@
                 <w:noProof/>
                 <w:webHidden/>
               </w:rPr>
-              <w:instrText xml:space="preserve"> PAGEREF _Toc178017484 \h </w:instrText>
+              <w:instrText xml:space="preserve"> PAGEREF _Toc182565026 \h </w:instrText>
             </w:r>
             <w:r>
               <w:rPr>
@@ -738,7 +738,7 @@
               <w14:ligatures w14:val="none"/>
             </w:rPr>
           </w:pPr>
-          <w:hyperlink w:anchor="_Toc178017485" w:history="1">
+          <w:hyperlink w:anchor="_Toc182565027" w:history="1">
             <w:r>
               <w:rPr>
                 <w:rStyle w:val="Hipervnculo"/>
@@ -783,7 +783,7 @@
                 <w:noProof/>
                 <w:webHidden/>
               </w:rPr>
-              <w:instrText xml:space="preserve"> PAGEREF _Toc178017485 \h </w:instrText>
+              <w:instrText xml:space="preserve"> PAGEREF _Toc182565027 \h </w:instrText>
             </w:r>
             <w:r>
               <w:rPr>
@@ -830,7 +830,7 @@
               <w14:ligatures w14:val="none"/>
             </w:rPr>
           </w:pPr>
-          <w:hyperlink w:anchor="_Toc178017486" w:history="1">
+          <w:hyperlink w:anchor="_Toc182565028" w:history="1">
             <w:r>
               <w:rPr>
                 <w:rStyle w:val="Hipervnculo"/>
@@ -875,7 +875,7 @@
                 <w:noProof/>
                 <w:webHidden/>
               </w:rPr>
-              <w:instrText xml:space="preserve"> PAGEREF _Toc178017486 \h </w:instrText>
+              <w:instrText xml:space="preserve"> PAGEREF _Toc182565028 \h </w:instrText>
             </w:r>
             <w:r>
               <w:rPr>
@@ -922,7 +922,7 @@
               <w14:ligatures w14:val="none"/>
             </w:rPr>
           </w:pPr>
-          <w:hyperlink w:anchor="_Toc178017487" w:history="1">
+          <w:hyperlink w:anchor="_Toc182565029" w:history="1">
             <w:r>
               <w:rPr>
                 <w:rStyle w:val="Hipervnculo"/>
@@ -967,7 +967,7 @@
                 <w:noProof/>
                 <w:webHidden/>
               </w:rPr>
-              <w:instrText xml:space="preserve"> PAGEREF _Toc178017487 \h </w:instrText>
+              <w:instrText xml:space="preserve"> PAGEREF _Toc182565029 \h </w:instrText>
             </w:r>
             <w:r>
               <w:rPr>
@@ -1014,7 +1014,7 @@
               <w14:ligatures w14:val="none"/>
             </w:rPr>
           </w:pPr>
-          <w:hyperlink w:anchor="_Toc178017488" w:history="1">
+          <w:hyperlink w:anchor="_Toc182565030" w:history="1">
             <w:r>
               <w:rPr>
                 <w:rStyle w:val="Hipervnculo"/>
@@ -1059,7 +1059,7 @@
                 <w:noProof/>
                 <w:webHidden/>
               </w:rPr>
-              <w:instrText xml:space="preserve"> PAGEREF _Toc178017488 \h </w:instrText>
+              <w:instrText xml:space="preserve"> PAGEREF _Toc182565030 \h </w:instrText>
             </w:r>
             <w:r>
               <w:rPr>
@@ -1106,7 +1106,7 @@
               <w14:ligatures w14:val="none"/>
             </w:rPr>
           </w:pPr>
-          <w:hyperlink w:anchor="_Toc178017489" w:history="1">
+          <w:hyperlink w:anchor="_Toc182565031" w:history="1">
             <w:r>
               <w:rPr>
                 <w:rStyle w:val="Hipervnculo"/>
@@ -1151,7 +1151,7 @@
                 <w:noProof/>
                 <w:webHidden/>
               </w:rPr>
-              <w:instrText xml:space="preserve"> PAGEREF _Toc178017489 \h </w:instrText>
+              <w:instrText xml:space="preserve"> PAGEREF _Toc182565031 \h </w:instrText>
             </w:r>
             <w:r>
               <w:rPr>
@@ -1198,7 +1198,7 @@
               <w14:ligatures w14:val="none"/>
             </w:rPr>
           </w:pPr>
-          <w:hyperlink w:anchor="_Toc178017490" w:history="1">
+          <w:hyperlink w:anchor="_Toc182565032" w:history="1">
             <w:r>
               <w:rPr>
                 <w:rStyle w:val="Hipervnculo"/>
@@ -1243,7 +1243,7 @@
                 <w:noProof/>
                 <w:webHidden/>
               </w:rPr>
-              <w:instrText xml:space="preserve"> PAGEREF _Toc178017490 \h </w:instrText>
+              <w:instrText xml:space="preserve"> PAGEREF _Toc182565032 \h </w:instrText>
             </w:r>
             <w:r>
               <w:rPr>
@@ -1290,7 +1290,7 @@
               <w14:ligatures w14:val="none"/>
             </w:rPr>
           </w:pPr>
-          <w:hyperlink w:anchor="_Toc178017491" w:history="1">
+          <w:hyperlink w:anchor="_Toc182565033" w:history="1">
             <w:r>
               <w:rPr>
                 <w:rStyle w:val="Hipervnculo"/>
@@ -1335,7 +1335,7 @@
                 <w:noProof/>
                 <w:webHidden/>
               </w:rPr>
-              <w:instrText xml:space="preserve"> PAGEREF _Toc178017491 \h </w:instrText>
+              <w:instrText xml:space="preserve"> PAGEREF _Toc182565033 \h </w:instrText>
             </w:r>
             <w:r>
               <w:rPr>
@@ -1355,7 +1355,7 @@
                 <w:noProof/>
                 <w:webHidden/>
               </w:rPr>
-              <w:t>16</w:t>
+              <w:t>15</w:t>
             </w:r>
             <w:r>
               <w:rPr>
@@ -1382,7 +1382,7 @@
               <w14:ligatures w14:val="none"/>
             </w:rPr>
           </w:pPr>
-          <w:hyperlink w:anchor="_Toc178017492" w:history="1">
+          <w:hyperlink w:anchor="_Toc182565034" w:history="1">
             <w:r>
               <w:rPr>
                 <w:rStyle w:val="Hipervnculo"/>
@@ -1427,7 +1427,7 @@
                 <w:noProof/>
                 <w:webHidden/>
               </w:rPr>
-              <w:instrText xml:space="preserve"> PAGEREF _Toc178017492 \h </w:instrText>
+              <w:instrText xml:space="preserve"> PAGEREF _Toc182565034 \h </w:instrText>
             </w:r>
             <w:r>
               <w:rPr>
@@ -1474,7 +1474,7 @@
               <w14:ligatures w14:val="none"/>
             </w:rPr>
           </w:pPr>
-          <w:hyperlink w:anchor="_Toc178017493" w:history="1">
+          <w:hyperlink w:anchor="_Toc182565035" w:history="1">
             <w:r>
               <w:rPr>
                 <w:rStyle w:val="Hipervnculo"/>
@@ -1519,7 +1519,7 @@
                 <w:noProof/>
                 <w:webHidden/>
               </w:rPr>
-              <w:instrText xml:space="preserve"> PAGEREF _Toc178017493 \h </w:instrText>
+              <w:instrText xml:space="preserve"> PAGEREF _Toc182565035 \h </w:instrText>
             </w:r>
             <w:r>
               <w:rPr>
@@ -1566,7 +1566,7 @@
               <w14:ligatures w14:val="none"/>
             </w:rPr>
           </w:pPr>
-          <w:hyperlink w:anchor="_Toc178017494" w:history="1">
+          <w:hyperlink w:anchor="_Toc182565036" w:history="1">
             <w:r>
               <w:rPr>
                 <w:rStyle w:val="Hipervnculo"/>
@@ -1611,7 +1611,7 @@
                 <w:noProof/>
                 <w:webHidden/>
               </w:rPr>
-              <w:instrText xml:space="preserve"> PAGEREF _Toc178017494 \h </w:instrText>
+              <w:instrText xml:space="preserve"> PAGEREF _Toc182565036 \h </w:instrText>
             </w:r>
             <w:r>
               <w:rPr>
@@ -1631,7 +1631,7 @@
                 <w:noProof/>
                 <w:webHidden/>
               </w:rPr>
-              <w:t>18</w:t>
+              <w:t>17</w:t>
             </w:r>
             <w:r>
               <w:rPr>
@@ -1658,7 +1658,7 @@
               <w14:ligatures w14:val="none"/>
             </w:rPr>
           </w:pPr>
-          <w:hyperlink w:anchor="_Toc178017495" w:history="1">
+          <w:hyperlink w:anchor="_Toc182565037" w:history="1">
             <w:r>
               <w:rPr>
                 <w:rStyle w:val="Hipervnculo"/>
@@ -1703,7 +1703,7 @@
                 <w:noProof/>
                 <w:webHidden/>
               </w:rPr>
-              <w:instrText xml:space="preserve"> PAGEREF _Toc178017495 \h </w:instrText>
+              <w:instrText xml:space="preserve"> PAGEREF _Toc182565037 \h </w:instrText>
             </w:r>
             <w:r>
               <w:rPr>
@@ -1750,7 +1750,7 @@
               <w14:ligatures w14:val="none"/>
             </w:rPr>
           </w:pPr>
-          <w:hyperlink w:anchor="_Toc178017496" w:history="1">
+          <w:hyperlink w:anchor="_Toc182565038" w:history="1">
             <w:r>
               <w:rPr>
                 <w:rStyle w:val="Hipervnculo"/>
@@ -1795,7 +1795,7 @@
                 <w:noProof/>
                 <w:webHidden/>
               </w:rPr>
-              <w:instrText xml:space="preserve"> PAGEREF _Toc178017496 \h </w:instrText>
+              <w:instrText xml:space="preserve"> PAGEREF _Toc182565038 \h </w:instrText>
             </w:r>
             <w:r>
               <w:rPr>
@@ -1815,7 +1815,7 @@
                 <w:noProof/>
                 <w:webHidden/>
               </w:rPr>
-              <w:t>20</w:t>
+              <w:t>19</w:t>
             </w:r>
             <w:r>
               <w:rPr>
@@ -1841,7 +1841,7 @@
               <w14:ligatures w14:val="none"/>
             </w:rPr>
           </w:pPr>
-          <w:hyperlink w:anchor="_Toc178017497" w:history="1">
+          <w:hyperlink w:anchor="_Toc182565039" w:history="1">
             <w:r>
               <w:rPr>
                 <w:rStyle w:val="Hipervnculo"/>
@@ -1868,7 +1868,7 @@
                 <w:noProof/>
                 <w:webHidden/>
               </w:rPr>
-              <w:instrText xml:space="preserve"> PAGEREF _Toc178017497 \h </w:instrText>
+              <w:instrText xml:space="preserve"> PAGEREF _Toc182565039 \h </w:instrText>
             </w:r>
             <w:r>
               <w:rPr>
@@ -1888,7 +1888,7 @@
                 <w:noProof/>
                 <w:webHidden/>
               </w:rPr>
-              <w:t>26</w:t>
+              <w:t>25</w:t>
             </w:r>
             <w:r>
               <w:rPr>
@@ -1914,7 +1914,7 @@
               <w14:ligatures w14:val="none"/>
             </w:rPr>
           </w:pPr>
-          <w:hyperlink w:anchor="_Toc178017498" w:history="1">
+          <w:hyperlink w:anchor="_Toc182565040" w:history="1">
             <w:r>
               <w:rPr>
                 <w:rStyle w:val="Hipervnculo"/>
@@ -1941,7 +1941,7 @@
                 <w:noProof/>
                 <w:webHidden/>
               </w:rPr>
-              <w:instrText xml:space="preserve"> PAGEREF _Toc178017498 \h </w:instrText>
+              <w:instrText xml:space="preserve"> PAGEREF _Toc182565040 \h </w:instrText>
             </w:r>
             <w:r>
               <w:rPr>
@@ -1961,7 +1961,7 @@
                 <w:noProof/>
                 <w:webHidden/>
               </w:rPr>
-              <w:t>27</w:t>
+              <w:t>26</w:t>
             </w:r>
             <w:r>
               <w:rPr>
@@ -1987,7 +1987,7 @@
               <w14:ligatures w14:val="none"/>
             </w:rPr>
           </w:pPr>
-          <w:hyperlink w:anchor="_Toc178017499" w:history="1">
+          <w:hyperlink w:anchor="_Toc182565041" w:history="1">
             <w:r>
               <w:rPr>
                 <w:rStyle w:val="Hipervnculo"/>
@@ -2014,7 +2014,7 @@
                 <w:noProof/>
                 <w:webHidden/>
               </w:rPr>
-              <w:instrText xml:space="preserve"> PAGEREF _Toc178017499 \h </w:instrText>
+              <w:instrText xml:space="preserve"> PAGEREF _Toc182565041 \h </w:instrText>
             </w:r>
             <w:r>
               <w:rPr>
@@ -2034,7 +2034,7 @@
                 <w:noProof/>
                 <w:webHidden/>
               </w:rPr>
-              <w:t>28</w:t>
+              <w:t>27</w:t>
             </w:r>
             <w:r>
               <w:rPr>
@@ -2060,7 +2060,7 @@
               <w14:ligatures w14:val="none"/>
             </w:rPr>
           </w:pPr>
-          <w:hyperlink w:anchor="_Toc178017500" w:history="1">
+          <w:hyperlink w:anchor="_Toc182565042" w:history="1">
             <w:r>
               <w:rPr>
                 <w:rStyle w:val="Hipervnculo"/>
@@ -2087,7 +2087,7 @@
                 <w:noProof/>
                 <w:webHidden/>
               </w:rPr>
-              <w:instrText xml:space="preserve"> PAGEREF _Toc178017500 \h </w:instrText>
+              <w:instrText xml:space="preserve"> PAGEREF _Toc182565042 \h </w:instrText>
             </w:r>
             <w:r>
               <w:rPr>
@@ -2107,7 +2107,7 @@
                 <w:noProof/>
                 <w:webHidden/>
               </w:rPr>
-              <w:t>29</w:t>
+              <w:t>28</w:t>
             </w:r>
             <w:r>
               <w:rPr>
@@ -2133,7 +2133,7 @@
               <w14:ligatures w14:val="none"/>
             </w:rPr>
           </w:pPr>
-          <w:hyperlink w:anchor="_Toc178017501" w:history="1">
+          <w:hyperlink w:anchor="_Toc182565043" w:history="1">
             <w:r>
               <w:rPr>
                 <w:rStyle w:val="Hipervnculo"/>
@@ -2160,7 +2160,7 @@
                 <w:noProof/>
                 <w:webHidden/>
               </w:rPr>
-              <w:instrText xml:space="preserve"> PAGEREF _Toc178017501 \h </w:instrText>
+              <w:instrText xml:space="preserve"> PAGEREF _Toc182565043 \h </w:instrText>
             </w:r>
             <w:r>
               <w:rPr>
@@ -2180,7 +2180,7 @@
                 <w:noProof/>
                 <w:webHidden/>
               </w:rPr>
-              <w:t>30</w:t>
+              <w:t>29</w:t>
             </w:r>
             <w:r>
               <w:rPr>
@@ -2218,7 +2218,7 @@
       <w:pPr>
         <w:pStyle w:val="Titulosgenerales"/>
       </w:pPr>
-      <w:bookmarkStart w:id="0" w:name="_Toc178017483"/>
+      <w:bookmarkStart w:id="0" w:name="_Toc182565025"/>
       <w:r>
         <w:lastRenderedPageBreak/>
         <w:t>Introducción</w:t>
@@ -2229,11 +2229,17 @@
       <w:pPr>
         <w:rPr>
           <w:rStyle w:val="nfasissutil"/>
+          <w:i w:val="0"/>
+          <w:iCs w:val="0"/>
+          <w:color w:val="auto"/>
         </w:rPr>
       </w:pPr>
       <w:r>
         <w:rPr>
           <w:rStyle w:val="nfasissutil"/>
+          <w:i w:val="0"/>
+          <w:iCs w:val="0"/>
+          <w:color w:val="auto"/>
         </w:rPr>
         <w:t xml:space="preserve">Adobe Photoshop se ha consolidado como una herramienta fundamental en el campo del diseño gráfico y la edición de imágenes, ofreciendo un amplio abanico de funciones que permiten tanto a profesionales como a </w:t>
       </w:r>
@@ -2246,6 +2252,9 @@
       <w:r>
         <w:rPr>
           <w:rStyle w:val="nfasissutil"/>
+          <w:i w:val="0"/>
+          <w:iCs w:val="0"/>
+          <w:color w:val="auto"/>
         </w:rPr>
         <w:t xml:space="preserve">, llevar a cabo proyectos con altos estándares de calidad. Este </w:t>
       </w:r>
@@ -2258,6 +2267,9 @@
       <w:r>
         <w:rPr>
           <w:rStyle w:val="nfasissutil"/>
+          <w:i w:val="0"/>
+          <w:iCs w:val="0"/>
+          <w:color w:val="auto"/>
         </w:rPr>
         <w:t>, desarrollado por Adobe, es utilizado en diversas industrias, desde la publicidad hasta la fotografía y la ilustración, gracias a su versatilidad y capacidad de adaptación a distintas necesidades creativas.</w:t>
       </w:r>
@@ -2285,7 +2297,7 @@
       <w:pPr>
         <w:pStyle w:val="Ttulo1"/>
       </w:pPr>
-      <w:bookmarkStart w:id="1" w:name="_Toc178017484"/>
+      <w:bookmarkStart w:id="1" w:name="_Toc182565026"/>
       <w:r>
         <w:lastRenderedPageBreak/>
         <w:t>Conceptos básicos</w:t>
@@ -2296,12 +2308,18 @@
       <w:pPr>
         <w:rPr>
           <w:rStyle w:val="nfasissutil"/>
+          <w:i w:val="0"/>
+          <w:iCs w:val="0"/>
+          <w:color w:val="auto"/>
           <w:lang w:eastAsia="es-CO"/>
         </w:rPr>
       </w:pPr>
       <w:r>
         <w:rPr>
           <w:rStyle w:val="nfasissutil"/>
+          <w:i w:val="0"/>
+          <w:iCs w:val="0"/>
+          <w:color w:val="auto"/>
           <w:lang w:eastAsia="es-CO"/>
         </w:rPr>
         <w:t xml:space="preserve">Photoshop es una aplicación que facilita el retoque y el perfeccionamiento de las fotos, ya sea a nivel profesional o </w:t>
@@ -2316,6 +2334,9 @@
       <w:r>
         <w:rPr>
           <w:rStyle w:val="nfasissutil"/>
+          <w:i w:val="0"/>
+          <w:iCs w:val="0"/>
+          <w:color w:val="auto"/>
           <w:lang w:eastAsia="es-CO"/>
         </w:rPr>
         <w:t>, brindando una amplia cantidad de herramientas que le facilitan al usuario la creación y composición de fotografías.</w:t>
@@ -2325,7 +2346,7 @@
       <w:pPr>
         <w:pStyle w:val="Ttulo2"/>
       </w:pPr>
-      <w:bookmarkStart w:id="2" w:name="_Toc178017485"/>
+      <w:bookmarkStart w:id="2" w:name="_Toc182565027"/>
       <w:r>
         <w:t>¿Para qué sirve?</w:t>
       </w:r>
@@ -2441,7 +2462,19 @@
         <w:rPr>
           <w:lang w:eastAsia="es-CO"/>
         </w:rPr>
-        <w:t xml:space="preserve">Photoshop le permite emplear el mouse como si fuera un pincel sobre un lienzo real, debido a que posee gran variedad de pinceles que simulan el </w:t>
+        <w:t xml:space="preserve">Photoshop le permite emplear el </w:t>
+      </w:r>
+      <w:r>
+        <w:rPr>
+          <w:rStyle w:val="Extranjerismo"/>
+        </w:rPr>
+        <w:t>mouse</w:t>
+      </w:r>
+      <w:r>
+        <w:rPr>
+          <w:lang w:eastAsia="es-CO"/>
+        </w:rPr>
+        <w:t xml:space="preserve"> como si fuera un pincel sobre un lienzo real, debido a que posee gran variedad de pinceles que simulan el </w:t>
       </w:r>
       <w:r>
         <w:rPr>
@@ -2632,32 +2665,15 @@
     </w:p>
     <w:p>
       <w:pPr>
-        <w:pStyle w:val="Prrafodelista"/>
-        <w:ind w:left="1429" w:firstLine="0"/>
-        <w:rPr>
-          <w:lang w:eastAsia="es-CO"/>
-        </w:rPr>
-      </w:pPr>
-    </w:p>
-    <w:p>
-      <w:pPr>
-        <w:pStyle w:val="Prrafodelista"/>
-        <w:ind w:left="1429" w:firstLine="0"/>
-        <w:rPr>
-          <w:lang w:eastAsia="es-CO"/>
-        </w:rPr>
-      </w:pPr>
-    </w:p>
-    <w:p>
-      <w:pPr>
-        <w:rPr>
-          <w:lang w:eastAsia="es-CO"/>
-        </w:rPr>
-      </w:pPr>
-      <w:r>
-        <w:rPr>
-          <w:lang w:eastAsia="es-CO"/>
-        </w:rPr>
+        <w:rPr>
+          <w:lang w:eastAsia="es-CO"/>
+        </w:rPr>
+      </w:pPr>
+      <w:r>
+        <w:rPr>
+          <w:lang w:eastAsia="es-CO"/>
+        </w:rPr>
+        <w:lastRenderedPageBreak/>
         <w:t>Y entre las últimas novedades, encontramos:</w:t>
       </w:r>
     </w:p>
@@ -2695,7 +2711,19 @@
         <w:rPr>
           <w:lang w:eastAsia="es-CO"/>
         </w:rPr>
-        <w:t>La herramienta de selección de objetos ha sido aún más perfeccionada, mejorando la detección y selección de elementos como el cielo, el agua, el suelo natural, las plantas y la arquitectura. Simplemente pase el mouse sobre el objeto y haga clic para realizar la selección.</w:t>
+        <w:t xml:space="preserve">La herramienta de selección de objetos ha sido aún más perfeccionada, mejorando la detección y selección de elementos como el cielo, el agua, el suelo natural, las plantas y la arquitectura. Simplemente pase el </w:t>
+      </w:r>
+      <w:r>
+        <w:rPr>
+          <w:rStyle w:val="Extranjerismo"/>
+        </w:rPr>
+        <w:t>mouse</w:t>
+      </w:r>
+      <w:r>
+        <w:rPr>
+          <w:lang w:eastAsia="es-CO"/>
+        </w:rPr>
+        <w:t xml:space="preserve"> sobre el objeto y haga clic para realizar la selección.</w:t>
       </w:r>
     </w:p>
     <w:p>
@@ -2755,7 +2783,7 @@
           <w:lang w:eastAsia="es-CO"/>
         </w:rPr>
       </w:pPr>
-      <w:hyperlink r:id="rId10" w:history="1">
+      <w:hyperlink r:id="rId10" w:anchor="selection-improvements" w:history="1">
         <w:r>
           <w:rPr>
             <w:rStyle w:val="Hipervnculo"/>
@@ -2902,8 +2930,26 @@
         <w:rPr>
           <w:lang w:eastAsia="es-CO"/>
         </w:rPr>
+        <w:t xml:space="preserve">Sin embargo, si está utilizando la herramienta Lazo o cualquier otra herramienta de Photoshop, haga clic con el botón derecho del </w:t>
+      </w:r>
+      <w:r>
+        <w:rPr>
+          <w:rStyle w:val="Extranjerismo"/>
+        </w:rPr>
+        <w:t>mouse</w:t>
+      </w:r>
+      <w:r>
+        <w:rPr>
+          <w:lang w:eastAsia="es-CO"/>
+        </w:rPr>
+        <w:t xml:space="preserve"> para </w:t>
+      </w:r>
+      <w:r>
+        <w:rPr>
+          <w:lang w:eastAsia="es-CO"/>
+        </w:rPr>
         <w:lastRenderedPageBreak/>
-        <w:t>Sin embargo, si está utilizando la herramienta Lazo o cualquier otra herramienta de Photoshop, haga clic con el botón derecho del mouse para acceder al menú contextual y seleccione Eliminar y rellenar selección, para eliminar objetos no deseados de la imagen.</w:t>
+        <w:t>acceder al menú contextual y seleccione Eliminar y rellenar selección, para eliminar objetos no deseados de la imagen.</w:t>
       </w:r>
     </w:p>
     <w:p>
@@ -2983,7 +3029,7 @@
       <w:pPr>
         <w:pStyle w:val="Ttulo2"/>
       </w:pPr>
-      <w:bookmarkStart w:id="3" w:name="_Toc178017486"/>
+      <w:bookmarkStart w:id="3" w:name="_Toc182565028"/>
       <w:r>
         <w:t>Manejo del color</w:t>
       </w:r>
@@ -3014,20 +3060,6 @@
         </w:rPr>
         <w:t>Photoshop cuenta con diferentes tipos de colores, los cuales puede utilizar en los proyectos que desarrolle, tales como:</w:t>
       </w:r>
-    </w:p>
-    <w:p>
-      <w:pPr>
-        <w:rPr>
-          <w:lang w:eastAsia="es-CO"/>
-        </w:rPr>
-      </w:pPr>
-    </w:p>
-    <w:p>
-      <w:pPr>
-        <w:rPr>
-          <w:lang w:eastAsia="es-CO"/>
-        </w:rPr>
-      </w:pPr>
     </w:p>
     <w:p>
       <w:pPr>
@@ -3048,7 +3080,6 @@
           <w:bCs/>
           <w:lang w:eastAsia="es-CO"/>
         </w:rPr>
-        <w:lastRenderedPageBreak/>
         <w:t>RGB (rojo, verde, azul)</w:t>
       </w:r>
     </w:p>
@@ -3086,6 +3117,7 @@
           <w:bCs/>
           <w:lang w:eastAsia="es-CO"/>
         </w:rPr>
+        <w:lastRenderedPageBreak/>
         <w:t>CMYK</w:t>
       </w:r>
     </w:p>
@@ -3360,68 +3392,64 @@
         </w:rPr>
       </w:pPr>
       <w:r>
-        <w:rPr>
-          <w:rStyle w:val="nfasissutil"/>
-          <w:lang w:eastAsia="es-CO"/>
-        </w:rPr>
+        <w:t>Si bien un dispositivo es capaz de reproducir los colores en los modelos RGB o CMYK, que por sus características de funcionamiento (monitor o impresora) interpretan los valores según su propio espacio de color, es necesaria la gestión de color, la cual garantiza que una importante cantidad de tonos sean similares entre dispositivos.</w:t>
+      </w:r>
+    </w:p>
+    <w:p>
+      <w:pPr>
+        <w:pStyle w:val="Ttulo2"/>
+      </w:pPr>
+      <w:bookmarkStart w:id="4" w:name="_Toc182565029"/>
+      <w:r>
         <w:lastRenderedPageBreak/>
-        <w:t>Si bien un dispositivo es capaz de reproducir los colores en los modelos RGB o CMYK, que por sus características de funcionamiento (monitor o impresora) interpretan los valores según su propio espacio de color, es necesaria la gestión de color, la cual garantiza que una importante cantidad de tonos sean similares entre dispositivos.</w:t>
+        <w:t>Resolución de imágenes</w:t>
+      </w:r>
+      <w:bookmarkEnd w:id="4"/>
+    </w:p>
+    <w:p>
+      <w:pPr>
+        <w:rPr>
+          <w:lang w:eastAsia="es-CO"/>
+        </w:rPr>
+      </w:pPr>
+      <w:r>
+        <w:rPr>
+          <w:lang w:eastAsia="es-CO"/>
+        </w:rPr>
+        <w:t>Al hablar de resolución de imágenes, obligatoriamente se hace referencia a las dimensiones de alto y ancho, las cuales se miden en píxeles por pulgadas (PPI), es decir, la cantidad de píxeles que hay en una pulgada. Cuantos más PPI posea la imagen, mayor será su resolución y a la vez mejor la calidad de impresión.</w:t>
+      </w:r>
+    </w:p>
+    <w:p>
+      <w:pPr>
+        <w:rPr>
+          <w:lang w:eastAsia="es-CO"/>
+        </w:rPr>
+      </w:pPr>
+      <w:r>
+        <w:rPr>
+          <w:lang w:eastAsia="es-CO"/>
+        </w:rPr>
+        <w:t>Cuando se habla de píxeles por pulgadas, se hace referencia a la resolución en formato digital, mientras que los puntos por pulgada (DPI) indican la cantidad de gotas de tinta que caben en una pulgada.</w:t>
+      </w:r>
+    </w:p>
+    <w:p>
+      <w:pPr>
+        <w:rPr>
+          <w:lang w:eastAsia="es-CO"/>
+        </w:rPr>
+      </w:pPr>
+      <w:r>
+        <w:rPr>
+          <w:lang w:eastAsia="es-CO"/>
+        </w:rPr>
+        <w:t>La resolución de una imagen se expresa en PPI y en las impresoras especifican en DPI, por esto es un error común utilizar DPI para referirse a las diferentes resoluciones.</w:t>
       </w:r>
     </w:p>
     <w:p>
       <w:pPr>
         <w:pStyle w:val="Ttulo2"/>
       </w:pPr>
-      <w:bookmarkStart w:id="4" w:name="_Toc178017487"/>
-      <w:r>
-        <w:t>Resolución de imágenes</w:t>
-      </w:r>
-      <w:bookmarkEnd w:id="4"/>
-    </w:p>
-    <w:p>
-      <w:pPr>
-        <w:rPr>
-          <w:lang w:eastAsia="es-CO"/>
-        </w:rPr>
-      </w:pPr>
-      <w:r>
-        <w:rPr>
-          <w:lang w:eastAsia="es-CO"/>
-        </w:rPr>
-        <w:t>Al hablar de resolución de imágenes, obligatoriamente se hace referencia a las dimensiones de alto y ancho, las cuales se miden en píxeles por pulgadas (PPI), es decir, la cantidad de píxeles que hay en una pulgada. Cuantos más PPI posea la imagen, mayor será su resolución y a la vez mejor la calidad de impresión.</w:t>
-      </w:r>
-    </w:p>
-    <w:p>
-      <w:pPr>
-        <w:rPr>
-          <w:lang w:eastAsia="es-CO"/>
-        </w:rPr>
-      </w:pPr>
-      <w:r>
-        <w:rPr>
-          <w:lang w:eastAsia="es-CO"/>
-        </w:rPr>
-        <w:t>Cuando se habla de píxeles por pulgadas, se hace referencia a la resolución en formato digital, mientras que los puntos por pulgada (DPI) indican la cantidad de gotas de tinta que caben en una pulgada.</w:t>
-      </w:r>
-    </w:p>
-    <w:p>
-      <w:pPr>
-        <w:rPr>
-          <w:lang w:eastAsia="es-CO"/>
-        </w:rPr>
-      </w:pPr>
-      <w:r>
-        <w:rPr>
-          <w:lang w:eastAsia="es-CO"/>
-        </w:rPr>
-        <w:t>La resolución de una imagen se expresa en PPI y en las impresoras especifican en DPI, por esto es un error común utilizar DPI para referirse a las diferentes resoluciones.</w:t>
-      </w:r>
-    </w:p>
-    <w:p>
-      <w:pPr>
-        <w:pStyle w:val="Ttulo2"/>
-      </w:pPr>
-      <w:bookmarkStart w:id="5" w:name="_Toc178017488"/>
+      <w:bookmarkStart w:id="5" w:name="_Toc182565030"/>
       <w:r>
         <w:t>Formatos</w:t>
       </w:r>
@@ -3476,14 +3504,7 @@
         <w:rPr>
           <w:lang w:eastAsia="es-CO"/>
         </w:rPr>
-        <w:t xml:space="preserve"> cuenta con su propio formato de archivo PSD, este le permite guardar el trabajo en capas, canales y diversas herramientas sin modificación, </w:t>
-      </w:r>
-      <w:r>
-        <w:rPr>
-          <w:lang w:eastAsia="es-CO"/>
-        </w:rPr>
-        <w:lastRenderedPageBreak/>
-        <w:t xml:space="preserve">continuando con el trabajo desde el punto en que fue guardado el archivo. A </w:t>
+        <w:t xml:space="preserve"> cuenta con su propio formato de archivo PSD, este le permite guardar el trabajo en capas, canales y diversas herramientas sin modificación, continuando con el trabajo desde el punto en que fue guardado el archivo. A </w:t>
       </w:r>
       <w:proofErr w:type="gramStart"/>
       <w:r>
@@ -3595,6 +3616,7 @@
         <w:rPr>
           <w:lang w:eastAsia="es-CO"/>
         </w:rPr>
+        <w:lastRenderedPageBreak/>
         <w:t xml:space="preserve">PCX: </w:t>
       </w:r>
       <w:proofErr w:type="spellStart"/>
@@ -3775,7 +3797,7 @@
       <w:pPr>
         <w:pStyle w:val="Ttulo1"/>
       </w:pPr>
-      <w:bookmarkStart w:id="6" w:name="_Toc178017489"/>
+      <w:bookmarkStart w:id="6" w:name="_Toc182565031"/>
       <w:r>
         <w:lastRenderedPageBreak/>
         <w:t>Espacios de trabajo</w:t>
@@ -3806,6 +3828,7 @@
     <w:p>
       <w:pPr>
         <w:ind w:firstLine="0"/>
+        <w:jc w:val="center"/>
         <w:rPr>
           <w:lang w:eastAsia="es-CO"/>
         </w:rPr>
@@ -3816,10 +3839,10 @@
           <w:lang w:eastAsia="es-CO"/>
         </w:rPr>
         <w:drawing>
-          <wp:inline distT="0" distB="0" distL="0" distR="0" wp14:anchorId="19698915" wp14:editId="39986D65">
-            <wp:extent cx="6332220" cy="4008120"/>
-            <wp:effectExtent l="0" t="0" r="0" b="0"/>
-            <wp:docPr id="3" name="Imagen 3" descr="Imagen que presenta el espacio de trabajo, compuesto por el marco de aplicación, la barra de aplicaciones, los paneles, el panel de herramientas y la ventana documento."/>
+          <wp:inline distT="0" distB="0" distL="0" distR="0" wp14:anchorId="0DA4BCFE" wp14:editId="3944DF18">
+            <wp:extent cx="4171950" cy="2718963"/>
+            <wp:effectExtent l="0" t="0" r="0" b="5715"/>
+            <wp:docPr id="1" name="Imagen 1" descr="Imagen que presenta el espacio de trabajo, compuesto por el marco de aplicación, la barra de aplicaciones, los paneles, el panel de herramientas y la ventana documento."/>
             <wp:cNvGraphicFramePr>
               <a:graphicFrameLocks xmlns:a="http://schemas.openxmlformats.org/drawingml/2006/main" noChangeAspect="1"/>
             </wp:cNvGraphicFramePr>
@@ -3827,7 +3850,7 @@
               <a:graphicData uri="http://schemas.openxmlformats.org/drawingml/2006/picture">
                 <pic:pic xmlns:pic="http://schemas.openxmlformats.org/drawingml/2006/picture">
                   <pic:nvPicPr>
-                    <pic:cNvPr id="3" name="Imagen 3" descr="Imagen que presenta el espacio de trabajo, compuesto por el marco de aplicación, la barra de aplicaciones, los paneles, el panel de herramientas y la ventana documento."/>
+                    <pic:cNvPr id="1" name="Imagen 1" descr="Imagen que presenta el espacio de trabajo, compuesto por el marco de aplicación, la barra de aplicaciones, los paneles, el panel de herramientas y la ventana documento."/>
                     <pic:cNvPicPr/>
                   </pic:nvPicPr>
                   <pic:blipFill>
@@ -3845,7 +3868,7 @@
                   <pic:spPr>
                     <a:xfrm>
                       <a:off x="0" y="0"/>
-                      <a:ext cx="6332220" cy="4008120"/>
+                      <a:ext cx="4191424" cy="2731654"/>
                     </a:xfrm>
                     <a:prstGeom prst="rect">
                       <a:avLst/>
@@ -3926,14 +3949,14 @@
         <w:rPr>
           <w:lang w:eastAsia="es-CO"/>
         </w:rPr>
-        <w:t xml:space="preserve"> agrupa todos los elementos del espacio de trabajo en una ventana única e integrada que permite tratar la aplicación como una sola unidad. Si mueve el marco de aplicación o alguno de sus elementos o si </w:t>
+        <w:t xml:space="preserve"> agrupa todos los elementos del espacio de trabajo en una ventana única e integrada que permite tratar la aplicación como una sola unidad. Si mueve el marco de aplicación o alguno de sus elementos o si cambia su tamaño, todos los elementos que integra responden en consecuencia para evitar su superposición. Los paneles no desaparecen si cambia de aplicación o si hace clic sin querer fuera de esta. Cuando trabaje </w:t>
       </w:r>
       <w:r>
         <w:rPr>
           <w:lang w:eastAsia="es-CO"/>
         </w:rPr>
         <w:lastRenderedPageBreak/>
-        <w:t>cambia su tamaño, todos los elementos que integra responden en consecuencia para evitar su superposición. Los paneles no desaparecen si cambia de aplicación o si hace clic sin querer fuera de esta. Cuando trabaje con dos o más aplicaciones, puede colocarlas una al lado de la otra en la pantalla o en varios monitores.</w:t>
+        <w:t>con dos o más aplicaciones, puede colocarlas una al lado de la otra en la pantalla o en varios monitores.</w:t>
       </w:r>
     </w:p>
     <w:p>
@@ -4076,24 +4099,6 @@
     <w:p>
       <w:pPr>
         <w:pStyle w:val="Prrafodelista"/>
-        <w:ind w:left="1429" w:firstLine="0"/>
-        <w:rPr>
-          <w:lang w:eastAsia="es-CO"/>
-        </w:rPr>
-      </w:pPr>
-    </w:p>
-    <w:p>
-      <w:pPr>
-        <w:pStyle w:val="Prrafodelista"/>
-        <w:ind w:left="1429" w:firstLine="0"/>
-        <w:rPr>
-          <w:lang w:eastAsia="es-CO"/>
-        </w:rPr>
-      </w:pPr>
-    </w:p>
-    <w:p>
-      <w:pPr>
-        <w:pStyle w:val="Prrafodelista"/>
         <w:numPr>
           <w:ilvl w:val="0"/>
           <w:numId w:val="27"/>
@@ -4110,7 +4115,6 @@
           <w:bCs/>
           <w:lang w:eastAsia="es-CO"/>
         </w:rPr>
-        <w:lastRenderedPageBreak/>
         <w:t>Capa</w:t>
       </w:r>
     </w:p>
@@ -4128,6 +4132,24 @@
         </w:rPr>
         <w:t>En este menú encontrará los comandos que hacen parte del manejo de capas tales como: capas de relleno, agrupar capas, duplicar y exportar.</w:t>
       </w:r>
+    </w:p>
+    <w:p>
+      <w:pPr>
+        <w:pStyle w:val="Prrafodelista"/>
+        <w:ind w:left="1429" w:firstLine="0"/>
+        <w:rPr>
+          <w:lang w:eastAsia="es-CO"/>
+        </w:rPr>
+      </w:pPr>
+    </w:p>
+    <w:p>
+      <w:pPr>
+        <w:pStyle w:val="Prrafodelista"/>
+        <w:ind w:left="1429" w:firstLine="0"/>
+        <w:rPr>
+          <w:lang w:eastAsia="es-CO"/>
+        </w:rPr>
+      </w:pPr>
     </w:p>
     <w:p>
       <w:pPr>
@@ -4148,6 +4170,7 @@
           <w:bCs/>
           <w:lang w:eastAsia="es-CO"/>
         </w:rPr>
+        <w:lastRenderedPageBreak/>
         <w:t>Texto</w:t>
       </w:r>
     </w:p>
@@ -4325,26 +4348,8 @@
         <w:rPr>
           <w:lang w:eastAsia="es-CO"/>
         </w:rPr>
-        <w:t>En este menú encuentra las acciones para agregar líneas guías, las cuales le sirven para delimitar su área de trabajo, también cuenta con los comandos de Aumentar y Reducir.</w:t>
-      </w:r>
-    </w:p>
-    <w:p>
-      <w:pPr>
-        <w:pStyle w:val="Prrafodelista"/>
-        <w:ind w:left="1429" w:firstLine="0"/>
-        <w:rPr>
-          <w:lang w:eastAsia="es-CO"/>
-        </w:rPr>
-      </w:pPr>
-    </w:p>
-    <w:p>
-      <w:pPr>
-        <w:pStyle w:val="Prrafodelista"/>
-        <w:ind w:left="1429" w:firstLine="0"/>
-        <w:rPr>
-          <w:lang w:eastAsia="es-CO"/>
-        </w:rPr>
-      </w:pPr>
+        <w:t>Este menú cuenta con los comandos que corresponden con los paneles, el tipo de vista del espacio de trabajo y los diversos proyectos que está ejecutando.</w:t>
+      </w:r>
     </w:p>
     <w:p>
       <w:pPr>
@@ -4365,7 +4370,6 @@
           <w:bCs/>
           <w:lang w:eastAsia="es-CO"/>
         </w:rPr>
-        <w:lastRenderedPageBreak/>
         <w:t>Ayuda</w:t>
       </w:r>
     </w:p>
@@ -4407,7 +4411,14 @@
         <w:rPr>
           <w:lang w:eastAsia="es-CO"/>
         </w:rPr>
-        <w:t xml:space="preserve"> de la parte superior contiene un conmutador de espacio de trabajo, menús (solo en Windows) y otros controles de la aplicación. En ciertos productos para Mac, puede mostrarla u ocultarla con el menú Ventana.</w:t>
+        <w:t xml:space="preserve"> de la parte superior contiene un conmutador de espacio de trabajo, menús (solo en Windows) y otros controles de la aplicación. En </w:t>
+      </w:r>
+      <w:r>
+        <w:rPr>
+          <w:lang w:eastAsia="es-CO"/>
+        </w:rPr>
+        <w:lastRenderedPageBreak/>
+        <w:t>ciertos productos para Mac, puede mostrarla u ocultarla con el menú Ventana.</w:t>
       </w:r>
     </w:p>
     <w:p>
@@ -4499,99 +4510,33 @@
         <w:rPr>
           <w:lang w:eastAsia="es-CO"/>
         </w:rPr>
+        <w:t>Este panel de color se encuentra subdivido en 4 paneles: Color, Muestras, Degradados y Motivos.</w:t>
+      </w:r>
+    </w:p>
+    <w:p>
+      <w:pPr>
+        <w:rPr>
+          <w:lang w:eastAsia="es-CO"/>
+        </w:rPr>
+      </w:pPr>
+      <w:r>
+        <w:rPr>
+          <w:lang w:eastAsia="es-CO"/>
+        </w:rPr>
+        <w:t>El panel de color se divide en color frontal, color de fondo, regulador y curva de color.</w:t>
+      </w:r>
+    </w:p>
+    <w:p>
+      <w:pPr>
+        <w:rPr>
+          <w:lang w:eastAsia="es-CO"/>
+        </w:rPr>
+      </w:pPr>
+      <w:r>
+        <w:rPr>
+          <w:lang w:eastAsia="es-CO"/>
+        </w:rPr>
         <w:lastRenderedPageBreak/>
-        <w:t>Este panel de color se encuentra subdivido en 4 paneles: Color, Muestras, Degradados y Motivos.</w:t>
-      </w:r>
-    </w:p>
-    <w:p>
-      <w:pPr>
-        <w:rPr>
-          <w:lang w:eastAsia="es-CO"/>
-        </w:rPr>
-      </w:pPr>
-      <w:r>
-        <w:rPr>
-          <w:lang w:eastAsia="es-CO"/>
-        </w:rPr>
-        <w:t>El panel de color se divide en color frontal, color de fondo, regulador y curva de color.</w:t>
-      </w:r>
-    </w:p>
-    <w:p>
-      <w:pPr>
-        <w:pStyle w:val="Figura"/>
-      </w:pPr>
-      <w:r>
-        <w:t>P</w:t>
-      </w:r>
-      <w:r>
-        <w:t>anel de color</w:t>
-      </w:r>
-    </w:p>
-    <w:p>
-      <w:pPr>
-        <w:ind w:firstLine="0"/>
-        <w:rPr>
-          <w:lang w:eastAsia="es-CO"/>
-        </w:rPr>
-      </w:pPr>
-      <w:r>
-        <w:rPr>
-          <w:noProof/>
-          <w:lang w:eastAsia="es-CO"/>
-        </w:rPr>
-        <w:drawing>
-          <wp:inline distT="0" distB="0" distL="0" distR="0" wp14:anchorId="4C9828CA" wp14:editId="7BF1BA17">
-            <wp:extent cx="6332220" cy="2394585"/>
-            <wp:effectExtent l="0" t="0" r="0" b="5715"/>
-            <wp:docPr id="4" name="Imagen 4" descr="Imagen que presenta el panel de color."/>
-            <wp:cNvGraphicFramePr>
-              <a:graphicFrameLocks xmlns:a="http://schemas.openxmlformats.org/drawingml/2006/main" noChangeAspect="1"/>
-            </wp:cNvGraphicFramePr>
-            <a:graphic xmlns:a="http://schemas.openxmlformats.org/drawingml/2006/main">
-              <a:graphicData uri="http://schemas.openxmlformats.org/drawingml/2006/picture">
-                <pic:pic xmlns:pic="http://schemas.openxmlformats.org/drawingml/2006/picture">
-                  <pic:nvPicPr>
-                    <pic:cNvPr id="4" name="Imagen 4" descr="Imagen que presenta el panel de color."/>
-                    <pic:cNvPicPr/>
-                  </pic:nvPicPr>
-                  <pic:blipFill>
-                    <a:blip r:embed="rId13">
-                      <a:extLst>
-                        <a:ext uri="{28A0092B-C50C-407E-A947-70E740481C1C}">
-                          <a14:useLocalDpi xmlns:a14="http://schemas.microsoft.com/office/drawing/2010/main" val="0"/>
-                        </a:ext>
-                      </a:extLst>
-                    </a:blip>
-                    <a:stretch>
-                      <a:fillRect/>
-                    </a:stretch>
-                  </pic:blipFill>
-                  <pic:spPr>
-                    <a:xfrm>
-                      <a:off x="0" y="0"/>
-                      <a:ext cx="6332220" cy="2394585"/>
-                    </a:xfrm>
-                    <a:prstGeom prst="rect">
-                      <a:avLst/>
-                    </a:prstGeom>
-                  </pic:spPr>
-                </pic:pic>
-              </a:graphicData>
-            </a:graphic>
-          </wp:inline>
-        </w:drawing>
-      </w:r>
-    </w:p>
-    <w:p>
-      <w:pPr>
-        <w:rPr>
-          <w:lang w:eastAsia="es-CO"/>
-        </w:rPr>
-      </w:pPr>
-      <w:r>
-        <w:rPr>
-          <w:lang w:eastAsia="es-CO"/>
-        </w:rPr>
         <w:t>Al panel de muestras se puede acceder desde Ventana / Muestras, en este se almacenan los colores que se utilizan con frecuencia y además puede añadir, eliminar muestras o bibliotecas para ser usadas en los diversos proyectos a desarrollar.</w:t>
       </w:r>
     </w:p>
@@ -4642,14 +4587,7 @@
         <w:rPr>
           <w:lang w:eastAsia="es-CO"/>
         </w:rPr>
-        <w:t xml:space="preserve">Es una herramienta esencial que optimiza el desarrollo de trabajos con esta aplicación, el manejo de capas se asemeja a los acetatos porque son </w:t>
-      </w:r>
-      <w:r>
-        <w:rPr>
-          <w:lang w:eastAsia="es-CO"/>
-        </w:rPr>
-        <w:lastRenderedPageBreak/>
-        <w:t>transparentes y permiten visualizar lo que se encuentra debajo; además, deja mover las capas de un lugar a otro sin necesidad de hacer cambios sobre las otras capas y elementos que estas poseen.</w:t>
+        <w:t>Es una herramienta esencial que optimiza el desarrollo de trabajos con esta aplicación, el manejo de capas se asemeja a los acetatos porque son transparentes y permiten visualizar lo que se encuentra debajo; además, deja mover las capas de un lugar a otro sin necesidad de hacer cambios sobre las otras capas y elementos que estas poseen.</w:t>
       </w:r>
     </w:p>
     <w:p>
@@ -4707,6 +4645,15 @@
     <w:p>
       <w:pPr>
         <w:pStyle w:val="Prrafodelista"/>
+        <w:ind w:left="1429" w:firstLine="0"/>
+        <w:rPr>
+          <w:lang w:eastAsia="es-CO"/>
+        </w:rPr>
+      </w:pPr>
+    </w:p>
+    <w:p>
+      <w:pPr>
+        <w:pStyle w:val="Prrafodelista"/>
         <w:numPr>
           <w:ilvl w:val="0"/>
           <w:numId w:val="27"/>
@@ -4723,6 +4670,7 @@
           <w:bCs/>
           <w:lang w:eastAsia="es-CO"/>
         </w:rPr>
+        <w:lastRenderedPageBreak/>
         <w:t>Trazados</w:t>
       </w:r>
     </w:p>
@@ -4760,7 +4708,7 @@
       <w:pPr>
         <w:pStyle w:val="Ttulo2"/>
       </w:pPr>
-      <w:bookmarkStart w:id="7" w:name="_Toc178017490"/>
+      <w:bookmarkStart w:id="7" w:name="_Toc182565032"/>
       <w:r>
         <w:t>Personalización del área de trabajo</w:t>
       </w:r>
@@ -4776,14 +4724,7 @@
         <w:rPr>
           <w:lang w:eastAsia="es-CO"/>
         </w:rPr>
-        <w:t xml:space="preserve">El espacio de trabajo de Photoshop es muy sencillo al momento de ser usado, porque es simple, intuitivo y consta de diversas opciones que facilitan el uso de esta </w:t>
-      </w:r>
-      <w:r>
-        <w:rPr>
-          <w:lang w:eastAsia="es-CO"/>
-        </w:rPr>
-        <w:lastRenderedPageBreak/>
-        <w:t>herramienta. Además, se pueden crear y manipular diversos documentos utilizando barras, menús y ventanas.</w:t>
+        <w:t>El espacio de trabajo de Photoshop es muy sencillo al momento de ser usado, porque es simple, intuitivo y consta de diversas opciones que facilitan el uso de esta herramienta. Además, se pueden crear y manipular diversos documentos utilizando barras, menús y ventanas.</w:t>
       </w:r>
     </w:p>
     <w:p>
@@ -4794,10 +4735,6 @@
         </w:rPr>
       </w:pPr>
       <w:r>
-        <w:rPr>
-          <w:rStyle w:val="nfasissutil"/>
-          <w:lang w:eastAsia="es-CO"/>
-        </w:rPr>
         <w:t>La suite de Adobe posee un espacio de trabajo similar en todas sus aplicaciones, esto con el fin de facilitar el cambio de un programa a otro sin perder la cabeza, además, le permite seleccionar diversos espacios de trabajo preestablecidos en Photoshop o crear uno propio.</w:t>
       </w:r>
     </w:p>
@@ -4878,6 +4815,7 @@
         <w:rPr>
           <w:lang w:eastAsia="es-CO"/>
         </w:rPr>
+        <w:lastRenderedPageBreak/>
         <w:t>Aspectos esenciales (por defecto).</w:t>
       </w:r>
     </w:p>
@@ -5035,7 +4973,6 @@
         <w:rPr>
           <w:lang w:eastAsia="es-CO"/>
         </w:rPr>
-        <w:lastRenderedPageBreak/>
         <w:t>Área para renombrar el espacio de trabajo.</w:t>
       </w:r>
     </w:p>
@@ -5061,7 +4998,7 @@
       <w:pPr>
         <w:pStyle w:val="Ttulo2"/>
       </w:pPr>
-      <w:bookmarkStart w:id="8" w:name="_Toc178017491"/>
+      <w:bookmarkStart w:id="8" w:name="_Toc182565033"/>
       <w:r>
         <w:t>Disposición de paneles</w:t>
       </w:r>
@@ -5114,7 +5051,21 @@
         <w:rPr>
           <w:lang w:eastAsia="es-CO"/>
         </w:rPr>
-        <w:t xml:space="preserve">Para ocultar o mostrar los paneles, presione la tecla Tabular, entonces se ocultarán los paneles, incluyendo la barra de herramientas; para ocultar los paneles excepto la barra de herramientas y el panel de control, se debe pulsar </w:t>
+        <w:t xml:space="preserve">Para ocultar o mostrar los paneles, presione la tecla </w:t>
+      </w:r>
+      <w:r>
+        <w:rPr>
+          <w:b/>
+          <w:bCs/>
+          <w:lang w:eastAsia="es-CO"/>
+        </w:rPr>
+        <w:t>Tabular</w:t>
+      </w:r>
+      <w:r>
+        <w:rPr>
+          <w:lang w:eastAsia="es-CO"/>
+        </w:rPr>
+        <w:t xml:space="preserve">, entonces se ocultarán los paneles, incluyendo la barra de herramientas; para ocultar los paneles excepto la barra de herramientas y el panel de control, se debe pulsar </w:t>
       </w:r>
       <w:proofErr w:type="spellStart"/>
       <w:r>
@@ -5130,6 +5081,24 @@
         </w:rPr>
         <w:t xml:space="preserve"> + Tabular.</w:t>
       </w:r>
+    </w:p>
+    <w:p>
+      <w:pPr>
+        <w:pStyle w:val="Prrafodelista"/>
+        <w:ind w:left="1429" w:firstLine="0"/>
+        <w:rPr>
+          <w:lang w:eastAsia="es-CO"/>
+        </w:rPr>
+      </w:pPr>
+    </w:p>
+    <w:p>
+      <w:pPr>
+        <w:pStyle w:val="Prrafodelista"/>
+        <w:ind w:left="1429" w:firstLine="0"/>
+        <w:rPr>
+          <w:lang w:eastAsia="es-CO"/>
+        </w:rPr>
+      </w:pPr>
     </w:p>
     <w:p>
       <w:pPr>
@@ -5150,6 +5119,7 @@
           <w:bCs/>
           <w:lang w:eastAsia="es-CO"/>
         </w:rPr>
+        <w:lastRenderedPageBreak/>
         <w:t>Opciones de paneles</w:t>
       </w:r>
     </w:p>
@@ -5165,7 +5135,39 @@
         <w:rPr>
           <w:lang w:eastAsia="es-CO"/>
         </w:rPr>
-        <w:t>Al dar clic en el siguiente ícono que se encuentra en la parte superior derecha de cada panel, se despliega el respectivo menú.</w:t>
+        <w:t xml:space="preserve">Al dar clic </w:t>
+      </w:r>
+      <w:r>
+        <w:rPr>
+          <w:lang w:eastAsia="es-CO"/>
+        </w:rPr>
+        <w:t>sobre el ícono de</w:t>
+      </w:r>
+      <w:r>
+        <w:rPr>
+          <w:lang w:eastAsia="es-CO"/>
+        </w:rPr>
+        <w:t xml:space="preserve"> </w:t>
+      </w:r>
+      <w:r>
+        <w:rPr>
+          <w:b/>
+          <w:bCs/>
+          <w:lang w:eastAsia="es-CO"/>
+        </w:rPr>
+        <w:t>Opciones</w:t>
+      </w:r>
+      <w:r>
+        <w:rPr>
+          <w:lang w:eastAsia="es-CO"/>
+        </w:rPr>
+        <w:t>,</w:t>
+      </w:r>
+      <w:r>
+        <w:rPr>
+          <w:lang w:eastAsia="es-CO"/>
+        </w:rPr>
+        <w:t xml:space="preserve"> que se encuentra en la parte superior derecha de cada panel, se despliega el respectivo menú.</w:t>
       </w:r>
     </w:p>
     <w:p>
@@ -5209,7 +5211,7 @@
       <w:pPr>
         <w:pStyle w:val="Ttulo2"/>
       </w:pPr>
-      <w:bookmarkStart w:id="9" w:name="_Toc178017492"/>
+      <w:bookmarkStart w:id="9" w:name="_Toc182565034"/>
       <w:r>
         <w:t>Crear un nuevo documento con Photoshop</w:t>
       </w:r>
@@ -5230,10 +5232,25 @@
     </w:p>
     <w:p>
       <w:pPr>
-        <w:rPr>
-          <w:lang w:eastAsia="es-CO"/>
-        </w:rPr>
-      </w:pPr>
+        <w:pStyle w:val="Prrafodelista"/>
+        <w:numPr>
+          <w:ilvl w:val="0"/>
+          <w:numId w:val="34"/>
+        </w:numPr>
+        <w:rPr>
+          <w:b/>
+          <w:bCs/>
+          <w:lang w:eastAsia="es-CO"/>
+        </w:rPr>
+      </w:pPr>
+      <w:r>
+        <w:rPr>
+          <w:b/>
+          <w:bCs/>
+          <w:lang w:eastAsia="es-CO"/>
+        </w:rPr>
+        <w:t>Primera opción:</w:t>
+      </w:r>
     </w:p>
     <w:p>
       <w:pPr>
@@ -5250,7 +5267,6 @@
         <w:rPr>
           <w:lang w:eastAsia="es-CO"/>
         </w:rPr>
-        <w:lastRenderedPageBreak/>
         <w:t>En la pantalla de inicio del programa.</w:t>
       </w:r>
     </w:p>
@@ -5277,17 +5293,21 @@
         <w:pStyle w:val="Prrafodelista"/>
         <w:numPr>
           <w:ilvl w:val="0"/>
-          <w:numId w:val="30"/>
+          <w:numId w:val="34"/>
         </w:numPr>
         <w:rPr>
-          <w:lang w:eastAsia="es-CO"/>
-        </w:rPr>
-      </w:pPr>
-      <w:r>
-        <w:rPr>
-          <w:lang w:eastAsia="es-CO"/>
-        </w:rPr>
-        <w:t>Ir a Archivo.</w:t>
+          <w:b/>
+          <w:bCs/>
+          <w:lang w:eastAsia="es-CO"/>
+        </w:rPr>
+      </w:pPr>
+      <w:r>
+        <w:rPr>
+          <w:b/>
+          <w:bCs/>
+          <w:lang w:eastAsia="es-CO"/>
+        </w:rPr>
+        <w:t>Segunda opción:</w:t>
       </w:r>
     </w:p>
     <w:p>
@@ -5305,6 +5325,24 @@
         <w:rPr>
           <w:lang w:eastAsia="es-CO"/>
         </w:rPr>
+        <w:t>Ir a Archivo.</w:t>
+      </w:r>
+    </w:p>
+    <w:p>
+      <w:pPr>
+        <w:pStyle w:val="Prrafodelista"/>
+        <w:numPr>
+          <w:ilvl w:val="0"/>
+          <w:numId w:val="30"/>
+        </w:numPr>
+        <w:rPr>
+          <w:lang w:eastAsia="es-CO"/>
+        </w:rPr>
+      </w:pPr>
+      <w:r>
+        <w:rPr>
+          <w:lang w:eastAsia="es-CO"/>
+        </w:rPr>
         <w:t>Dar clic en Nuevo o utilizar los comandos: (</w:t>
       </w:r>
       <w:proofErr w:type="spellStart"/>
@@ -5372,6 +5410,7 @@
         <w:rPr>
           <w:lang w:eastAsia="es-CO"/>
         </w:rPr>
+        <w:lastRenderedPageBreak/>
         <w:t>La resolución varía de acuerdo al trabajo que se esté realizando, cabe aclarar que hay imágenes que tienen su propia resolución, independiente de la que se le coloque al documento.</w:t>
       </w:r>
     </w:p>
@@ -5379,7 +5418,7 @@
       <w:pPr>
         <w:pStyle w:val="Ttulo2"/>
       </w:pPr>
-      <w:bookmarkStart w:id="10" w:name="_Toc178017493"/>
+      <w:bookmarkStart w:id="10" w:name="_Toc182565035"/>
       <w:r>
         <w:t>Abrir imágenes</w:t>
       </w:r>
@@ -5520,75 +5559,75 @@
       <w:pPr>
         <w:pStyle w:val="Ttulo2"/>
       </w:pPr>
-      <w:bookmarkStart w:id="11" w:name="_Toc178017494"/>
-      <w:r>
+      <w:bookmarkStart w:id="11" w:name="_Toc182565036"/>
+      <w:r>
+        <w:t>Menú contextual</w:t>
+      </w:r>
+      <w:bookmarkEnd w:id="11"/>
+    </w:p>
+    <w:p>
+      <w:pPr>
+        <w:rPr>
+          <w:lang w:eastAsia="es-CO"/>
+        </w:rPr>
+      </w:pPr>
+      <w:r>
+        <w:rPr>
+          <w:lang w:eastAsia="es-CO"/>
+        </w:rPr>
+        <w:t>Hace referencia al menú que se despliega cuando se selecciona una herramienta y se hace clic derecho sobre el lienzo; al realizar esta acción, se despliegan una serie de comandos que le permitirán acceder a ciertas funciones de manera fácil.</w:t>
+      </w:r>
+    </w:p>
+    <w:p>
+      <w:pPr>
+        <w:rPr>
+          <w:lang w:eastAsia="es-CO"/>
+        </w:rPr>
+      </w:pPr>
+      <w:r>
+        <w:rPr>
+          <w:lang w:eastAsia="es-CO"/>
+        </w:rPr>
+        <w:t>Es importante tener en cuenta que las paletas poseen menús contextuales como lo son la paleta de capa y de color.</w:t>
+      </w:r>
+    </w:p>
+    <w:p>
+      <w:pPr>
+        <w:rPr>
+          <w:lang w:eastAsia="es-CO"/>
+        </w:rPr>
+      </w:pPr>
+      <w:r>
+        <w:rPr>
+          <w:lang w:eastAsia="es-CO"/>
+        </w:rPr>
+        <w:t>A continuación, se muestran algunos ejemplos de menús contextuales, según la herramienta que se tenga seleccionada:</w:t>
+      </w:r>
+    </w:p>
+    <w:p>
+      <w:pPr>
+        <w:rPr>
+          <w:lang w:eastAsia="es-CO"/>
+        </w:rPr>
+      </w:pPr>
+      <w:r>
+        <w:rPr>
+          <w:lang w:eastAsia="es-CO"/>
+        </w:rPr>
+        <w:t>Si selecciona la herramienta de Marco rectangular y se da clic derecho, emerge el menú contextual que da la opción de duplicar la capa, convertir en objeto inteligente, entre otras.</w:t>
+      </w:r>
+    </w:p>
+    <w:p>
+      <w:pPr>
+        <w:rPr>
+          <w:lang w:eastAsia="es-CO"/>
+        </w:rPr>
+      </w:pPr>
+      <w:r>
+        <w:rPr>
+          <w:lang w:eastAsia="es-CO"/>
+        </w:rPr>
         <w:lastRenderedPageBreak/>
-        <w:t>Menú contextual</w:t>
-      </w:r>
-      <w:bookmarkEnd w:id="11"/>
-    </w:p>
-    <w:p>
-      <w:pPr>
-        <w:rPr>
-          <w:lang w:eastAsia="es-CO"/>
-        </w:rPr>
-      </w:pPr>
-      <w:r>
-        <w:rPr>
-          <w:lang w:eastAsia="es-CO"/>
-        </w:rPr>
-        <w:t>Hace referencia al menú que se despliega cuando se selecciona una herramienta y se hace clic derecho sobre el lienzo; al realizar esta acción, se despliegan una serie de comandos que le permitirán acceder a ciertas funciones de manera fácil.</w:t>
-      </w:r>
-    </w:p>
-    <w:p>
-      <w:pPr>
-        <w:rPr>
-          <w:lang w:eastAsia="es-CO"/>
-        </w:rPr>
-      </w:pPr>
-      <w:r>
-        <w:rPr>
-          <w:lang w:eastAsia="es-CO"/>
-        </w:rPr>
-        <w:t>Es importante tener en cuenta que las paletas poseen menús contextuales como lo son la paleta de capa y de color.</w:t>
-      </w:r>
-    </w:p>
-    <w:p>
-      <w:pPr>
-        <w:rPr>
-          <w:lang w:eastAsia="es-CO"/>
-        </w:rPr>
-      </w:pPr>
-      <w:r>
-        <w:rPr>
-          <w:lang w:eastAsia="es-CO"/>
-        </w:rPr>
-        <w:t>A continuación, se muestran algunos ejemplos de menús contextuales, según la herramienta que se tenga seleccionada:</w:t>
-      </w:r>
-    </w:p>
-    <w:p>
-      <w:pPr>
-        <w:rPr>
-          <w:lang w:eastAsia="es-CO"/>
-        </w:rPr>
-      </w:pPr>
-      <w:r>
-        <w:rPr>
-          <w:lang w:eastAsia="es-CO"/>
-        </w:rPr>
-        <w:t>Si selecciona la herramienta de Marco rectangular y se da clic derecho, emerge el menú contextual que da la opción de duplicar la capa, convertir en objeto inteligente, entre otras.</w:t>
-      </w:r>
-    </w:p>
-    <w:p>
-      <w:pPr>
-        <w:rPr>
-          <w:lang w:eastAsia="es-CO"/>
-        </w:rPr>
-      </w:pPr>
-      <w:r>
-        <w:rPr>
-          <w:lang w:eastAsia="es-CO"/>
-        </w:rPr>
         <w:t>Pero si selecciona la herramienta Pincel, saldrá el menú contextual que le permite seleccionar el tamaño, dureza y tipo de punta del pincel.</w:t>
       </w:r>
     </w:p>
@@ -5609,7 +5648,7 @@
       <w:pPr>
         <w:pStyle w:val="Ttulo2"/>
       </w:pPr>
-      <w:bookmarkStart w:id="12" w:name="_Toc178017495"/>
+      <w:bookmarkStart w:id="12" w:name="_Toc182565037"/>
       <w:r>
         <w:t>Tamaño y peso de los archivos</w:t>
       </w:r>
@@ -5677,7 +5716,6 @@
         <w:rPr>
           <w:lang w:eastAsia="es-CO"/>
         </w:rPr>
-        <w:lastRenderedPageBreak/>
         <w:t>Otro factor que afecta al tamaño de archivo es el formato del mismo. En función de los distintos métodos de compresión que se usan en los formatos de archivo GIF, JPEG, PNG y TIFF, los tamaños de los archivos pueden ser muy distintos, aun teniendo las mismas dimensiones en píxeles.</w:t>
       </w:r>
     </w:p>
@@ -5700,7 +5738,7 @@
       <w:pPr>
         <w:pStyle w:val="Ttulo1"/>
       </w:pPr>
-      <w:bookmarkStart w:id="13" w:name="_Toc178017496"/>
+      <w:bookmarkStart w:id="13" w:name="_Toc182565038"/>
       <w:r>
         <w:lastRenderedPageBreak/>
         <w:t>Herramientas</w:t>
@@ -5753,13 +5791,13 @@
         <w:rPr>
           <w:lang w:val="es-419" w:eastAsia="es-CO"/>
         </w:rPr>
-        <w:t>Herramientas de</w:t>
-      </w:r>
-      <w:r>
-        <w:rPr>
-          <w:lang w:val="es-419" w:eastAsia="es-CO"/>
-        </w:rPr>
-        <w:t xml:space="preserve"> corte y segmentación</w:t>
+        <w:t>Herramientas de corte y segmentación</w:t>
+      </w:r>
+      <w:r>
+        <w:rPr>
+          <w:lang w:val="es-419" w:eastAsia="es-CO"/>
+        </w:rPr>
+        <w:t>.</w:t>
       </w:r>
     </w:p>
     <w:p>
@@ -5777,13 +5815,13 @@
         <w:rPr>
           <w:lang w:val="es-419" w:eastAsia="es-CO"/>
         </w:rPr>
-        <w:t>Herramientas de</w:t>
-      </w:r>
-      <w:r>
-        <w:rPr>
-          <w:lang w:val="es-419" w:eastAsia="es-CO"/>
-        </w:rPr>
-        <w:t xml:space="preserve"> medición</w:t>
+        <w:t>Herramientas de medición</w:t>
+      </w:r>
+      <w:r>
+        <w:rPr>
+          <w:lang w:val="es-419" w:eastAsia="es-CO"/>
+        </w:rPr>
+        <w:t>.</w:t>
       </w:r>
     </w:p>
     <w:p>
@@ -5801,13 +5839,13 @@
         <w:rPr>
           <w:lang w:val="es-419" w:eastAsia="es-CO"/>
         </w:rPr>
-        <w:t>Herramientas de</w:t>
-      </w:r>
-      <w:r>
-        <w:rPr>
-          <w:lang w:val="es-419" w:eastAsia="es-CO"/>
-        </w:rPr>
-        <w:t xml:space="preserve"> retoque</w:t>
+        <w:t>Herramientas de retoque</w:t>
+      </w:r>
+      <w:r>
+        <w:rPr>
+          <w:lang w:val="es-419" w:eastAsia="es-CO"/>
+        </w:rPr>
+        <w:t>.</w:t>
       </w:r>
     </w:p>
     <w:p>
@@ -5825,13 +5863,13 @@
         <w:rPr>
           <w:lang w:val="es-419" w:eastAsia="es-CO"/>
         </w:rPr>
-        <w:t>Herramientas de</w:t>
-      </w:r>
-      <w:r>
-        <w:rPr>
-          <w:lang w:val="es-419" w:eastAsia="es-CO"/>
-        </w:rPr>
-        <w:t xml:space="preserve"> pintura</w:t>
+        <w:t>Herramientas de pintura</w:t>
+      </w:r>
+      <w:r>
+        <w:rPr>
+          <w:lang w:val="es-419" w:eastAsia="es-CO"/>
+        </w:rPr>
+        <w:t>.</w:t>
       </w:r>
     </w:p>
     <w:p>
@@ -5849,13 +5887,13 @@
         <w:rPr>
           <w:lang w:val="es-419" w:eastAsia="es-CO"/>
         </w:rPr>
-        <w:t>Herramientas de</w:t>
-      </w:r>
-      <w:r>
-        <w:rPr>
-          <w:lang w:val="es-419" w:eastAsia="es-CO"/>
-        </w:rPr>
-        <w:t xml:space="preserve"> dibujo y tipografía</w:t>
+        <w:t>Herramientas de dibujo y tipografía</w:t>
+      </w:r>
+      <w:r>
+        <w:rPr>
+          <w:lang w:val="es-419" w:eastAsia="es-CO"/>
+        </w:rPr>
+        <w:t>.</w:t>
       </w:r>
     </w:p>
     <w:p>
@@ -5873,13 +5911,13 @@
         <w:rPr>
           <w:lang w:val="es-419" w:eastAsia="es-CO"/>
         </w:rPr>
-        <w:t>Herramientas de</w:t>
-      </w:r>
-      <w:r>
-        <w:rPr>
-          <w:lang w:val="es-419" w:eastAsia="es-CO"/>
-        </w:rPr>
-        <w:t xml:space="preserve"> navegación</w:t>
+        <w:t>Herramientas de navegación</w:t>
+      </w:r>
+      <w:r>
+        <w:rPr>
+          <w:lang w:val="es-419" w:eastAsia="es-CO"/>
+        </w:rPr>
+        <w:t>.</w:t>
       </w:r>
     </w:p>
     <w:p>
@@ -6134,15 +6172,7 @@
           <w:bCs/>
           <w:lang w:val="es-419" w:eastAsia="es-CO"/>
         </w:rPr>
-        <w:t>Marco r</w:t>
-      </w:r>
-      <w:r>
-        <w:rPr>
-          <w:b/>
-          <w:bCs/>
-          <w:lang w:val="es-419" w:eastAsia="es-CO"/>
-        </w:rPr>
-        <w:t>ecortar</w:t>
+        <w:t>Marco recortar</w:t>
       </w:r>
     </w:p>
     <w:p>
@@ -6216,23 +6246,7 @@
           <w:bCs/>
           <w:lang w:val="es-419" w:eastAsia="es-CO"/>
         </w:rPr>
-        <w:t>Seleccionar</w:t>
-      </w:r>
-      <w:r>
-        <w:rPr>
-          <w:b/>
-          <w:bCs/>
-          <w:lang w:val="es-419" w:eastAsia="es-CO"/>
-        </w:rPr>
-        <w:t xml:space="preserve"> </w:t>
-      </w:r>
-      <w:r>
-        <w:rPr>
-          <w:b/>
-          <w:bCs/>
-          <w:lang w:val="es-419" w:eastAsia="es-CO"/>
-        </w:rPr>
-        <w:t>sector</w:t>
+        <w:t>Seleccionar sector</w:t>
       </w:r>
     </w:p>
     <w:p>
@@ -6893,23 +6907,7 @@
           <w:bCs/>
           <w:lang w:val="es-419" w:eastAsia="es-CO"/>
         </w:rPr>
-        <w:t>Sustitución</w:t>
-      </w:r>
-      <w:r>
-        <w:rPr>
-          <w:b/>
-          <w:bCs/>
-          <w:lang w:val="es-419" w:eastAsia="es-CO"/>
-        </w:rPr>
-        <w:t xml:space="preserve"> </w:t>
-      </w:r>
-      <w:r>
-        <w:rPr>
-          <w:b/>
-          <w:bCs/>
-          <w:lang w:val="es-419" w:eastAsia="es-CO"/>
-        </w:rPr>
-        <w:t>de color</w:t>
+        <w:t>Sustitución de color</w:t>
       </w:r>
     </w:p>
     <w:p>
@@ -7140,15 +7138,7 @@
           <w:bCs/>
           <w:lang w:val="es-419" w:eastAsia="es-CO"/>
         </w:rPr>
-        <w:t>S</w:t>
-      </w:r>
-      <w:r>
-        <w:rPr>
-          <w:b/>
-          <w:bCs/>
-          <w:lang w:val="es-419" w:eastAsia="es-CO"/>
-        </w:rPr>
-        <w:t>elección de trazado</w:t>
+        <w:t>Selección de trazado</w:t>
       </w:r>
     </w:p>
     <w:p>
@@ -7669,7 +7659,7 @@
       <w:pPr>
         <w:pStyle w:val="Titulosgenerales"/>
       </w:pPr>
-      <w:bookmarkStart w:id="14" w:name="_Toc178017497"/>
+      <w:bookmarkStart w:id="14" w:name="_Toc182565039"/>
       <w:r>
         <w:lastRenderedPageBreak/>
         <w:t>Síntesis</w:t>
@@ -7718,13 +7708,13 @@
                     <pic:cNvPicPr/>
                   </pic:nvPicPr>
                   <pic:blipFill>
-                    <a:blip r:embed="rId14">
+                    <a:blip r:embed="rId13">
                       <a:extLst>
                         <a:ext uri="{28A0092B-C50C-407E-A947-70E740481C1C}">
                           <a14:useLocalDpi xmlns:a14="http://schemas.microsoft.com/office/drawing/2010/main" val="0"/>
                         </a:ext>
                         <a:ext uri="{96DAC541-7B7A-43D3-8B79-37D633B846F1}">
-                          <asvg:svgBlip xmlns:asvg="http://schemas.microsoft.com/office/drawing/2016/SVG/main" r:embed="rId15"/>
+                          <asvg:svgBlip xmlns:asvg="http://schemas.microsoft.com/office/drawing/2016/SVG/main" r:embed="rId14"/>
                         </a:ext>
                       </a:extLst>
                     </a:blip>
@@ -7752,7 +7742,7 @@
       <w:pPr>
         <w:pStyle w:val="Titulosgenerales"/>
       </w:pPr>
-      <w:bookmarkStart w:id="15" w:name="_Toc178017498"/>
+      <w:bookmarkStart w:id="15" w:name="_Toc182565040"/>
       <w:r>
         <w:lastRenderedPageBreak/>
         <w:t>Material complementario</w:t>
@@ -7895,7 +7885,7 @@
             <w:pPr>
               <w:pStyle w:val="TextoTablas"/>
             </w:pPr>
-            <w:hyperlink r:id="rId16" w:history="1">
+            <w:hyperlink r:id="rId15" w:history="1">
               <w:r>
                 <w:rPr>
                   <w:rStyle w:val="Hipervnculo"/>
@@ -7954,7 +7944,7 @@
             <w:pPr>
               <w:pStyle w:val="TextoTablas"/>
             </w:pPr>
-            <w:hyperlink r:id="rId17" w:history="1">
+            <w:hyperlink r:id="rId16" w:history="1">
               <w:r>
                 <w:rPr>
                   <w:rStyle w:val="Hipervnculo"/>
@@ -7970,7 +7960,7 @@
       <w:pPr>
         <w:pStyle w:val="Titulosgenerales"/>
       </w:pPr>
-      <w:bookmarkStart w:id="16" w:name="_Toc178017499"/>
+      <w:bookmarkStart w:id="16" w:name="_Toc182565041"/>
       <w:r>
         <w:lastRenderedPageBreak/>
         <w:t>Glosario</w:t>
@@ -8201,7 +8191,7 @@
       <w:pPr>
         <w:pStyle w:val="Titulosgenerales"/>
       </w:pPr>
-      <w:bookmarkStart w:id="17" w:name="_Toc178017500"/>
+      <w:bookmarkStart w:id="17" w:name="_Toc182565042"/>
       <w:r>
         <w:lastRenderedPageBreak/>
         <w:t>Referencias bibliográficas</w:t>
@@ -8221,43 +8211,37 @@
         <w:rPr>
           <w:lang w:val="es-419" w:eastAsia="es-CO"/>
         </w:rPr>
+        <w:t xml:space="preserve">Adobe </w:t>
+      </w:r>
+      <w:proofErr w:type="spellStart"/>
+      <w:r>
+        <w:rPr>
+          <w:lang w:val="es-419" w:eastAsia="es-CO"/>
+        </w:rPr>
+        <w:t>Community</w:t>
+      </w:r>
+      <w:proofErr w:type="spellEnd"/>
+      <w:r>
+        <w:rPr>
+          <w:lang w:val="es-419" w:eastAsia="es-CO"/>
+        </w:rPr>
         <w:t xml:space="preserve"> </w:t>
       </w:r>
-      <w:r>
-        <w:rPr>
-          <w:lang w:val="es-419" w:eastAsia="es-CO"/>
-        </w:rPr>
-        <w:t xml:space="preserve">Adobe </w:t>
-      </w:r>
       <w:proofErr w:type="spellStart"/>
       <w:r>
         <w:rPr>
           <w:lang w:val="es-419" w:eastAsia="es-CO"/>
         </w:rPr>
-        <w:t>Community</w:t>
+        <w:t>Help</w:t>
       </w:r>
       <w:proofErr w:type="spellEnd"/>
       <w:r>
         <w:rPr>
           <w:lang w:val="es-419" w:eastAsia="es-CO"/>
         </w:rPr>
-        <w:t xml:space="preserve"> </w:t>
-      </w:r>
-      <w:proofErr w:type="spellStart"/>
-      <w:r>
-        <w:rPr>
-          <w:lang w:val="es-419" w:eastAsia="es-CO"/>
-        </w:rPr>
-        <w:t>Help</w:t>
-      </w:r>
-      <w:proofErr w:type="spellEnd"/>
-      <w:r>
-        <w:rPr>
-          <w:lang w:val="es-419" w:eastAsia="es-CO"/>
-        </w:rPr>
         <w:t xml:space="preserve">. (s.f.). Modos de color. </w:t>
       </w:r>
-      <w:hyperlink r:id="rId18" w:history="1">
+      <w:hyperlink r:id="rId17" w:history="1">
         <w:r>
           <w:rPr>
             <w:rStyle w:val="Hipervnculo"/>
@@ -8266,54 +8250,48 @@
           <w:t>https://helpx.adobe.com/es/photoshop/using/color-modes.html</w:t>
         </w:r>
       </w:hyperlink>
+    </w:p>
+    <w:p>
+      <w:pPr>
+        <w:rPr>
+          <w:lang w:val="es-419" w:eastAsia="es-CO"/>
+        </w:rPr>
+      </w:pPr>
+      <w:r>
+        <w:rPr>
+          <w:lang w:val="es-419" w:eastAsia="es-CO"/>
+        </w:rPr>
+        <w:t xml:space="preserve">Adobe </w:t>
+      </w:r>
+      <w:proofErr w:type="spellStart"/>
+      <w:r>
+        <w:rPr>
+          <w:lang w:val="es-419" w:eastAsia="es-CO"/>
+        </w:rPr>
+        <w:t>Community</w:t>
+      </w:r>
+      <w:proofErr w:type="spellEnd"/>
       <w:r>
         <w:rPr>
           <w:lang w:val="es-419" w:eastAsia="es-CO"/>
         </w:rPr>
         <w:t xml:space="preserve"> </w:t>
       </w:r>
-    </w:p>
-    <w:p>
-      <w:pPr>
-        <w:rPr>
-          <w:lang w:val="es-419" w:eastAsia="es-CO"/>
-        </w:rPr>
-      </w:pPr>
-      <w:r>
-        <w:rPr>
-          <w:lang w:val="es-419" w:eastAsia="es-CO"/>
-        </w:rPr>
-        <w:t xml:space="preserve">Adobe </w:t>
-      </w:r>
       <w:proofErr w:type="spellStart"/>
       <w:r>
         <w:rPr>
           <w:lang w:val="es-419" w:eastAsia="es-CO"/>
         </w:rPr>
-        <w:t>Community</w:t>
+        <w:t>Help</w:t>
       </w:r>
       <w:proofErr w:type="spellEnd"/>
       <w:r>
         <w:rPr>
           <w:lang w:val="es-419" w:eastAsia="es-CO"/>
         </w:rPr>
-        <w:t xml:space="preserve"> </w:t>
-      </w:r>
-      <w:proofErr w:type="spellStart"/>
-      <w:r>
-        <w:rPr>
-          <w:lang w:val="es-419" w:eastAsia="es-CO"/>
-        </w:rPr>
-        <w:t>Help</w:t>
-      </w:r>
-      <w:proofErr w:type="spellEnd"/>
-      <w:r>
-        <w:rPr>
-          <w:lang w:val="es-419" w:eastAsia="es-CO"/>
-        </w:rPr>
         <w:t xml:space="preserve">. (s.f.). Tamaño y resolución de imágenes. </w:t>
       </w:r>
-      <w:hyperlink r:id="rId19" w:history="1">
+      <w:hyperlink r:id="rId18" w:history="1">
         <w:r>
           <w:rPr>
             <w:rStyle w:val="Hipervnculo"/>
@@ -8322,12 +8300,6 @@
           <w:t>https://helpx.adobe.com/es/photoshop/using/image-size-resolution.html</w:t>
         </w:r>
       </w:hyperlink>
-      <w:r>
-        <w:rPr>
-          <w:lang w:val="es-419" w:eastAsia="es-CO"/>
-        </w:rPr>
-        <w:t xml:space="preserve"> </w:t>
-      </w:r>
     </w:p>
     <w:p>
       <w:pPr>
@@ -8369,7 +8341,7 @@
         </w:rPr>
         <w:t xml:space="preserve"> Ltd. (2015). Formación y asistencia de Adobe Stock / Preguntas frecuentes. </w:t>
       </w:r>
-      <w:hyperlink r:id="rId20" w:history="1">
+      <w:hyperlink r:id="rId19" w:history="1">
         <w:r>
           <w:rPr>
             <w:rStyle w:val="Hipervnculo"/>
@@ -8378,68 +8350,6 @@
           <w:t>https://helpx.adobe.com/es/stock/faq.html</w:t>
         </w:r>
       </w:hyperlink>
-      <w:r>
-        <w:rPr>
-          <w:lang w:val="es-419" w:eastAsia="es-CO"/>
-        </w:rPr>
-        <w:t xml:space="preserve"> </w:t>
-      </w:r>
-    </w:p>
-    <w:p>
-      <w:pPr>
-        <w:rPr>
-          <w:lang w:val="es-419" w:eastAsia="es-CO"/>
-        </w:rPr>
-      </w:pPr>
-      <w:r>
-        <w:rPr>
-          <w:lang w:val="es-419" w:eastAsia="es-CO"/>
-        </w:rPr>
-        <w:t xml:space="preserve">Adobe </w:t>
-      </w:r>
-      <w:proofErr w:type="spellStart"/>
-      <w:r>
-        <w:rPr>
-          <w:lang w:val="es-419" w:eastAsia="es-CO"/>
-        </w:rPr>
-        <w:t>Systems</w:t>
-      </w:r>
-      <w:proofErr w:type="spellEnd"/>
-      <w:r>
-        <w:rPr>
-          <w:lang w:val="es-419" w:eastAsia="es-CO"/>
-        </w:rPr>
-        <w:t xml:space="preserve"> Software </w:t>
-      </w:r>
-      <w:proofErr w:type="spellStart"/>
-      <w:r>
-        <w:rPr>
-          <w:lang w:val="es-419" w:eastAsia="es-CO"/>
-        </w:rPr>
-        <w:t>Ireland</w:t>
-      </w:r>
-      <w:proofErr w:type="spellEnd"/>
-      <w:r>
-        <w:rPr>
-          <w:lang w:val="es-419" w:eastAsia="es-CO"/>
-        </w:rPr>
-        <w:t xml:space="preserve"> Ltd. (2015). Formación y asistencia de Adobe Stock / Preguntas frecuentes. </w:t>
-      </w:r>
-      <w:hyperlink r:id="rId21" w:history="1">
-        <w:r>
-          <w:rPr>
-            <w:rStyle w:val="Hipervnculo"/>
-            <w:lang w:val="es-419" w:eastAsia="es-CO"/>
-          </w:rPr>
-          <w:t>https://helpx.adobe.com/es/stock/faq.html</w:t>
-        </w:r>
-      </w:hyperlink>
-      <w:r>
-        <w:rPr>
-          <w:lang w:val="es-419" w:eastAsia="es-CO"/>
-        </w:rPr>
-        <w:t xml:space="preserve"> </w:t>
-      </w:r>
     </w:p>
     <w:p>
       <w:pPr>
@@ -8453,7 +8363,7 @@
         </w:rPr>
         <w:t xml:space="preserve">Adobe. (2023). Galerías de herramientas. </w:t>
       </w:r>
-      <w:hyperlink r:id="rId22" w:history="1">
+      <w:hyperlink r:id="rId20" w:history="1">
         <w:r>
           <w:rPr>
             <w:rStyle w:val="Hipervnculo"/>
@@ -8462,25 +8372,12 @@
           <w:t>https://helpx.adobe.com/co/photoshop/using/tools.html</w:t>
         </w:r>
       </w:hyperlink>
-      <w:r>
-        <w:rPr>
-          <w:lang w:val="es-419" w:eastAsia="es-CO"/>
-        </w:rPr>
-        <w:t xml:space="preserve"> </w:t>
-      </w:r>
-    </w:p>
-    <w:p>
-      <w:pPr>
-        <w:rPr>
-          <w:lang w:val="es-419" w:eastAsia="es-CO"/>
-        </w:rPr>
-      </w:pPr>
     </w:p>
     <w:p>
       <w:pPr>
         <w:pStyle w:val="Titulosgenerales"/>
       </w:pPr>
-      <w:bookmarkStart w:id="18" w:name="_Toc178017501"/>
+      <w:bookmarkStart w:id="18" w:name="_Toc182565043"/>
       <w:r>
         <w:lastRenderedPageBreak/>
         <w:t>Créditos</w:t>
@@ -9120,8 +9017,8 @@
       </w:pPr>
     </w:p>
     <w:sectPr>
-      <w:headerReference w:type="default" r:id="rId23"/>
-      <w:footerReference w:type="default" r:id="rId24"/>
+      <w:headerReference w:type="default" r:id="rId21"/>
+      <w:footerReference w:type="default" r:id="rId22"/>
       <w:pgSz w:w="12240" w:h="15840"/>
       <w:pgMar w:top="1701" w:right="1134" w:bottom="1134" w:left="1134" w:header="709" w:footer="737" w:gutter="0"/>
       <w:pgNumType w:start="1"/>
@@ -12280,6 +12177,95 @@
     </w:lvl>
   </w:abstractNum>
   <w:abstractNum w:abstractNumId="29" w15:restartNumberingAfterBreak="0">
+    <w:nsid w:val="62C4353D"/>
+    <w:multiLevelType w:val="hybridMultilevel"/>
+    <w:tmpl w:val="E7821EBC"/>
+    <w:lvl w:ilvl="0" w:tplc="83A49CE8">
+      <w:start w:val="1"/>
+      <w:numFmt w:val="lowerLetter"/>
+      <w:lvlText w:val="%1)"/>
+      <w:lvlJc w:val="left"/>
+      <w:pPr>
+        <w:ind w:left="1069" w:hanging="360"/>
+      </w:pPr>
+      <w:rPr>
+        <w:rFonts w:hint="default"/>
+      </w:rPr>
+    </w:lvl>
+    <w:lvl w:ilvl="1" w:tplc="240A0019" w:tentative="1">
+      <w:start w:val="1"/>
+      <w:numFmt w:val="lowerLetter"/>
+      <w:lvlText w:val="%2."/>
+      <w:lvlJc w:val="left"/>
+      <w:pPr>
+        <w:ind w:left="1789" w:hanging="360"/>
+      </w:pPr>
+    </w:lvl>
+    <w:lvl w:ilvl="2" w:tplc="240A001B" w:tentative="1">
+      <w:start w:val="1"/>
+      <w:numFmt w:val="lowerRoman"/>
+      <w:lvlText w:val="%3."/>
+      <w:lvlJc w:val="right"/>
+      <w:pPr>
+        <w:ind w:left="2509" w:hanging="180"/>
+      </w:pPr>
+    </w:lvl>
+    <w:lvl w:ilvl="3" w:tplc="240A000F" w:tentative="1">
+      <w:start w:val="1"/>
+      <w:numFmt w:val="decimal"/>
+      <w:lvlText w:val="%4."/>
+      <w:lvlJc w:val="left"/>
+      <w:pPr>
+        <w:ind w:left="3229" w:hanging="360"/>
+      </w:pPr>
+    </w:lvl>
+    <w:lvl w:ilvl="4" w:tplc="240A0019" w:tentative="1">
+      <w:start w:val="1"/>
+      <w:numFmt w:val="lowerLetter"/>
+      <w:lvlText w:val="%5."/>
+      <w:lvlJc w:val="left"/>
+      <w:pPr>
+        <w:ind w:left="3949" w:hanging="360"/>
+      </w:pPr>
+    </w:lvl>
+    <w:lvl w:ilvl="5" w:tplc="240A001B" w:tentative="1">
+      <w:start w:val="1"/>
+      <w:numFmt w:val="lowerRoman"/>
+      <w:lvlText w:val="%6."/>
+      <w:lvlJc w:val="right"/>
+      <w:pPr>
+        <w:ind w:left="4669" w:hanging="180"/>
+      </w:pPr>
+    </w:lvl>
+    <w:lvl w:ilvl="6" w:tplc="240A000F" w:tentative="1">
+      <w:start w:val="1"/>
+      <w:numFmt w:val="decimal"/>
+      <w:lvlText w:val="%7."/>
+      <w:lvlJc w:val="left"/>
+      <w:pPr>
+        <w:ind w:left="5389" w:hanging="360"/>
+      </w:pPr>
+    </w:lvl>
+    <w:lvl w:ilvl="7" w:tplc="240A0019" w:tentative="1">
+      <w:start w:val="1"/>
+      <w:numFmt w:val="lowerLetter"/>
+      <w:lvlText w:val="%8."/>
+      <w:lvlJc w:val="left"/>
+      <w:pPr>
+        <w:ind w:left="6109" w:hanging="360"/>
+      </w:pPr>
+    </w:lvl>
+    <w:lvl w:ilvl="8" w:tplc="240A001B" w:tentative="1">
+      <w:start w:val="1"/>
+      <w:numFmt w:val="lowerRoman"/>
+      <w:lvlText w:val="%9."/>
+      <w:lvlJc w:val="right"/>
+      <w:pPr>
+        <w:ind w:left="6829" w:hanging="180"/>
+      </w:pPr>
+    </w:lvl>
+  </w:abstractNum>
+  <w:abstractNum w:abstractNumId="30" w15:restartNumberingAfterBreak="0">
     <w:nsid w:val="645D0109"/>
     <w:multiLevelType w:val="hybridMultilevel"/>
     <w:tmpl w:val="BAA24744"/>
@@ -12392,7 +12378,7 @@
       </w:rPr>
     </w:lvl>
   </w:abstractNum>
-  <w:abstractNum w:abstractNumId="30" w15:restartNumberingAfterBreak="0">
+  <w:abstractNum w:abstractNumId="31" w15:restartNumberingAfterBreak="0">
     <w:nsid w:val="74E07B43"/>
     <w:multiLevelType w:val="hybridMultilevel"/>
     <w:tmpl w:val="58C61306"/>
@@ -12505,7 +12491,7 @@
       </w:rPr>
     </w:lvl>
   </w:abstractNum>
-  <w:abstractNum w:abstractNumId="31" w15:restartNumberingAfterBreak="0">
+  <w:abstractNum w:abstractNumId="32" w15:restartNumberingAfterBreak="0">
     <w:nsid w:val="7C161D1C"/>
     <w:multiLevelType w:val="multilevel"/>
     <w:tmpl w:val="C1C89772"/>
@@ -12593,7 +12579,7 @@
       </w:pPr>
     </w:lvl>
   </w:abstractNum>
-  <w:abstractNum w:abstractNumId="32" w15:restartNumberingAfterBreak="0">
+  <w:abstractNum w:abstractNumId="33" w15:restartNumberingAfterBreak="0">
     <w:nsid w:val="7CF6485C"/>
     <w:multiLevelType w:val="hybridMultilevel"/>
     <w:tmpl w:val="4A24A510"/>
@@ -12707,7 +12693,7 @@
     </w:lvl>
   </w:abstractNum>
   <w:num w:numId="1">
-    <w:abstractNumId w:val="31"/>
+    <w:abstractNumId w:val="32"/>
   </w:num>
   <w:num w:numId="2">
     <w:abstractNumId w:val="0"/>
@@ -12722,7 +12708,7 @@
     <w:abstractNumId w:val="13"/>
   </w:num>
   <w:num w:numId="6">
-    <w:abstractNumId w:val="30"/>
+    <w:abstractNumId w:val="31"/>
   </w:num>
   <w:num w:numId="7">
     <w:abstractNumId w:val="7"/>
@@ -12758,7 +12744,7 @@
     <w:abstractNumId w:val="18"/>
   </w:num>
   <w:num w:numId="18">
-    <w:abstractNumId w:val="29"/>
+    <w:abstractNumId w:val="30"/>
   </w:num>
   <w:num w:numId="19">
     <w:abstractNumId w:val="2"/>
@@ -12800,10 +12786,13 @@
     <w:abstractNumId w:val="26"/>
   </w:num>
   <w:num w:numId="32">
-    <w:abstractNumId w:val="32"/>
+    <w:abstractNumId w:val="33"/>
   </w:num>
   <w:num w:numId="33">
     <w:abstractNumId w:val="17"/>
+  </w:num>
+  <w:num w:numId="34">
+    <w:abstractNumId w:val="29"/>
   </w:num>
   <w:numIdMacAtCleanup w:val="10"/>
 </w:numbering>
@@ -14636,13 +14625,13 @@
 </file>
 
 <file path=customXml/itemProps2.xml><?xml version="1.0" encoding="utf-8"?>
-<ds:datastoreItem xmlns:ds="http://schemas.openxmlformats.org/officeDocument/2006/customXml" ds:itemID="{51E994E2-3F0A-45DD-BBEE-0F2A464B86AB}"/>
+<ds:datastoreItem xmlns:ds="http://schemas.openxmlformats.org/officeDocument/2006/customXml" ds:itemID="{04F98D0E-89A3-4884-979F-064EB1580048}"/>
 </file>
 
 <file path=customXml/itemProps3.xml><?xml version="1.0" encoding="utf-8"?>
-<ds:datastoreItem xmlns:ds="http://schemas.openxmlformats.org/officeDocument/2006/customXml" ds:itemID="{DBF8C0B7-ED29-4EA6-BE53-C9086384D4BF}"/>
+<ds:datastoreItem xmlns:ds="http://schemas.openxmlformats.org/officeDocument/2006/customXml" ds:itemID="{C563A200-68F1-4ED0-B4E9-0AD8A2DAA0D0}"/>
 </file>
 
 <file path=customXml/itemProps4.xml><?xml version="1.0" encoding="utf-8"?>
-<ds:datastoreItem xmlns:ds="http://schemas.openxmlformats.org/officeDocument/2006/customXml" ds:itemID="{F379E8FC-2C51-4B65-81BD-795DA58F0BA2}"/>
+<ds:datastoreItem xmlns:ds="http://schemas.openxmlformats.org/officeDocument/2006/customXml" ds:itemID="{4FC59536-F0F6-496E-913A-20ECA226E6AC}"/>
 </file>